--- a/game_reviews/translations/golden-glyph (Version 1).docx
+++ b/game_reviews/translations/golden-glyph (Version 1).docx
@@ -7,7 +7,7 @@
         <w:pStyle w:val="Heading1"/>
       </w:pPr>
       <w:r>
-        <w:t>Play Golden Glyph Slot for Free - Full Review 2021</w:t>
+        <w:t>Play Golden Glyph for Free - Exciting Cluster Pays Slot Game</w:t>
       </w:r>
     </w:p>
     <w:p>
@@ -303,7 +303,7 @@
       </w:pPr>
       <w:r/>
       <w:r>
-        <w:t>Exciting gameplay mechanics with Power Wilds and Mechanical Drop features</w:t>
+        <w:t>Innovative gameplay mechanics with cluster pays and power wild features</w:t>
       </w:r>
     </w:p>
     <w:p>
@@ -314,7 +314,7 @@
       </w:pPr>
       <w:r/>
       <w:r>
-        <w:t>Special Power-Up features add variety and increase win potential</w:t>
+        <w:t>Exciting special features like Power-Ups and Free Spins with increasing multipliers</w:t>
       </w:r>
     </w:p>
     <w:p>
@@ -325,7 +325,7 @@
       </w:pPr>
       <w:r/>
       <w:r>
-        <w:t>Beautifully designed with dynamic animations</w:t>
+        <w:t>Beautifully designed with stunning Ancient Egyptian theme and dynamic animations</w:t>
       </w:r>
     </w:p>
     <w:p>
@@ -355,7 +355,7 @@
       </w:pPr>
       <w:r/>
       <w:r>
-        <w:t>Can be difficult to obtain winning combinations</w:t>
+        <w:t>Limited variety of special features compared to other slot games</w:t>
       </w:r>
     </w:p>
     <w:p>
@@ -366,7 +366,7 @@
       </w:pPr>
       <w:r/>
       <w:r>
-        <w:t>Lack of customization options</w:t>
+        <w:t>Real money mode required to experience the full thrill and win rewards</w:t>
       </w:r>
     </w:p>
     <w:p>
@@ -375,7 +375,7 @@
         <w:rPr>
           <w:b/>
         </w:rPr>
-        <w:t>Play Golden Glyph Slot for Free - Full Review 2021</w:t>
+        <w:t>Play Golden Glyph for Free - Exciting Cluster Pays Slot Game</w:t>
       </w:r>
     </w:p>
     <w:p>
@@ -384,7 +384,7 @@
         <w:rPr>
           <w:i/>
         </w:rPr>
-        <w:t>Explore Golden Glyph, the Ancient Egyptian themed slot game with exciting gameplay mechanics. Play for free or with real money and discover Power-Up features.</w:t>
+        <w:t>Discover the innovative gameplay and stunning Ancient Egyptian theme of Golden Glyph. Play now for free!</w:t>
       </w:r>
     </w:p>
     <w:sectPr>
